--- a/Prueba de Git.docx
+++ b/Prueba de Git.docx
@@ -4,7 +4,7 @@
   <w:body>
     <w:p>
       <w:pPr>
-        <w:pStyle w:val="Title"/>
+        <w:pStyle w:val="Puesto"/>
         <w:rPr>
           <w:lang w:val="es-ES"/>
         </w:rPr>
@@ -13,16 +13,8 @@
         <w:rPr>
           <w:lang w:val="es-ES"/>
         </w:rPr>
-        <w:t xml:space="preserve">Prueba de </w:t>
+        <w:t>Prueba de Git</w:t>
       </w:r>
-      <w:proofErr w:type="spellStart"/>
-      <w:r>
-        <w:rPr>
-          <w:lang w:val="es-ES"/>
-        </w:rPr>
-        <w:t>Git</w:t>
-      </w:r>
-      <w:proofErr w:type="spellEnd"/>
     </w:p>
     <w:p>
       <w:pPr>
@@ -35,6 +27,19 @@
           <w:lang w:val="es-ES"/>
         </w:rPr>
         <w:t>Martin</w:t>
+      </w:r>
+    </w:p>
+    <w:p>
+      <w:pPr>
+        <w:rPr>
+          <w:lang w:val="es-ES"/>
+        </w:rPr>
+      </w:pPr>
+      <w:r>
+        <w:rPr>
+          <w:lang w:val="es-ES"/>
+        </w:rPr>
+        <w:t>Elizabeth</w:t>
       </w:r>
       <w:bookmarkStart w:id="0" w:name="_GoBack"/>
       <w:bookmarkEnd w:id="0"/>
@@ -450,13 +455,13 @@
     <w:name w:val="Normal"/>
     <w:qFormat/>
   </w:style>
-  <w:style w:type="character" w:default="1" w:styleId="DefaultParagraphFont">
+  <w:style w:type="character" w:default="1" w:styleId="Fuentedeprrafopredeter">
     <w:name w:val="Default Paragraph Font"/>
     <w:uiPriority w:val="1"/>
     <w:semiHidden/>
     <w:unhideWhenUsed/>
   </w:style>
-  <w:style w:type="table" w:default="1" w:styleId="TableNormal">
+  <w:style w:type="table" w:default="1" w:styleId="Tablanormal">
     <w:name w:val="Normal Table"/>
     <w:uiPriority w:val="99"/>
     <w:semiHidden/>
@@ -471,17 +476,17 @@
       </w:tblCellMar>
     </w:tblPr>
   </w:style>
-  <w:style w:type="numbering" w:default="1" w:styleId="NoList">
+  <w:style w:type="numbering" w:default="1" w:styleId="Sinlista">
     <w:name w:val="No List"/>
     <w:uiPriority w:val="99"/>
     <w:semiHidden/>
     <w:unhideWhenUsed/>
   </w:style>
-  <w:style w:type="paragraph" w:styleId="Title">
+  <w:style w:type="paragraph" w:styleId="Puesto">
     <w:name w:val="Title"/>
     <w:basedOn w:val="Normal"/>
     <w:next w:val="Normal"/>
-    <w:link w:val="TitleChar"/>
+    <w:link w:val="PuestoCar"/>
     <w:uiPriority w:val="10"/>
     <w:qFormat/>
     <w:rsid w:val="004A5AF4"/>
@@ -496,10 +501,10 @@
       <w:szCs w:val="56"/>
     </w:rPr>
   </w:style>
-  <w:style w:type="character" w:customStyle="1" w:styleId="TitleChar">
-    <w:name w:val="Title Char"/>
-    <w:basedOn w:val="DefaultParagraphFont"/>
-    <w:link w:val="Title"/>
+  <w:style w:type="character" w:customStyle="1" w:styleId="PuestoCar">
+    <w:name w:val="Puesto Car"/>
+    <w:basedOn w:val="Fuentedeprrafopredeter"/>
+    <w:link w:val="Puesto"/>
     <w:uiPriority w:val="10"/>
     <w:rsid w:val="004A5AF4"/>
     <w:rPr>

--- a/Prueba de Git.docx
+++ b/Prueba de Git.docx
@@ -41,6 +41,19 @@
         </w:rPr>
         <w:t>Elizabeth</w:t>
       </w:r>
+    </w:p>
+    <w:p>
+      <w:pPr>
+        <w:rPr>
+          <w:lang w:val="es-ES"/>
+        </w:rPr>
+      </w:pPr>
+      <w:r>
+        <w:rPr>
+          <w:lang w:val="es-ES"/>
+        </w:rPr>
+        <w:t>Brandon</w:t>
+      </w:r>
       <w:bookmarkStart w:id="0" w:name="_GoBack"/>
       <w:bookmarkEnd w:id="0"/>
     </w:p>
@@ -67,7 +80,7 @@
     </w:rPrDefault>
     <w:pPrDefault/>
   </w:docDefaults>
-  <w:latentStyles w:defLockedState="0" w:defUIPriority="99" w:defSemiHidden="0" w:defUnhideWhenUsed="0" w:defQFormat="0" w:count="382">
+  <w:latentStyles w:defLockedState="0" w:defUIPriority="99" w:defSemiHidden="0" w:defUnhideWhenUsed="0" w:defQFormat="0" w:count="381">
     <w:lsdException w:name="Normal" w:uiPriority="0" w:qFormat="1"/>
     <w:lsdException w:name="heading 1" w:uiPriority="9" w:qFormat="1"/>
     <w:lsdException w:name="heading 2" w:semiHidden="1" w:uiPriority="9" w:unhideWhenUsed="1" w:qFormat="1"/>
@@ -449,7 +462,6 @@
     <w:lsdException w:name="List Table 6 Colorful Accent 6" w:uiPriority="51"/>
     <w:lsdException w:name="List Table 7 Colorful Accent 6" w:uiPriority="52"/>
     <w:lsdException w:name="Mention" w:semiHidden="1" w:unhideWhenUsed="1"/>
-    <w:lsdException w:name="Smart Hyperlink" w:semiHidden="1" w:unhideWhenUsed="1"/>
   </w:latentStyles>
   <w:style w:type="paragraph" w:default="1" w:styleId="Normal">
     <w:name w:val="Normal"/>

--- a/Prueba de Git.docx
+++ b/Prueba de Git.docx
@@ -53,6 +53,12 @@
           <w:lang w:val="es-ES"/>
         </w:rPr>
         <w:t>Brandon</w:t>
+      </w:r>
+      <w:r>
+        <w:rPr>
+          <w:lang w:val="es-ES"/>
+        </w:rPr>
+        <w:t xml:space="preserve"> Reyes</w:t>
       </w:r>
       <w:bookmarkStart w:id="0" w:name="_GoBack"/>
       <w:bookmarkEnd w:id="0"/>

--- a/Prueba de Git.docx
+++ b/Prueba de Git.docx
@@ -1,10 +1,10 @@
 
 <file path=word/document.xml><?xml version="1.0" encoding="utf-8"?>
-<w:document xmlns:wpc="http://schemas.microsoft.com/office/word/2010/wordprocessingCanvas" xmlns:mo="http://schemas.microsoft.com/office/mac/office/2008/main" xmlns:mc="http://schemas.openxmlformats.org/markup-compatibility/2006" xmlns:mv="urn:schemas-microsoft-com:mac:vml" xmlns:o="urn:schemas-microsoft-com:office:office" xmlns:r="http://schemas.openxmlformats.org/officeDocument/2006/relationships" xmlns:m="http://schemas.openxmlformats.org/officeDocument/2006/math" xmlns:v="urn:schemas-microsoft-com:vml" xmlns:wp14="http://schemas.microsoft.com/office/word/2010/wordprocessingDrawing" xmlns:wp="http://schemas.openxmlformats.org/drawingml/2006/wordprocessingDrawing" xmlns:w10="urn:schemas-microsoft-com:office:word" xmlns:w="http://schemas.openxmlformats.org/wordprocessingml/2006/main" xmlns:w14="http://schemas.microsoft.com/office/word/2010/wordml" xmlns:w15="http://schemas.microsoft.com/office/word/2012/wordml" xmlns:wpg="http://schemas.microsoft.com/office/word/2010/wordprocessingGroup" xmlns:wpi="http://schemas.microsoft.com/office/word/2010/wordprocessingInk" xmlns:wne="http://schemas.microsoft.com/office/word/2006/wordml" xmlns:wps="http://schemas.microsoft.com/office/word/2010/wordprocessingShape" mc:Ignorable="w14 w15 wp14">
+<w:document xmlns:wpc="http://schemas.microsoft.com/office/word/2010/wordprocessingCanvas" xmlns:cx="http://schemas.microsoft.com/office/drawing/2014/chartex" xmlns:cx1="http://schemas.microsoft.com/office/drawing/2015/9/8/chartex" xmlns:cx2="http://schemas.microsoft.com/office/drawing/2015/10/21/chartex" xmlns:cx3="http://schemas.microsoft.com/office/drawing/2016/5/9/chartex" xmlns:cx4="http://schemas.microsoft.com/office/drawing/2016/5/10/chartex" xmlns:cx5="http://schemas.microsoft.com/office/drawing/2016/5/11/chartex" xmlns:mc="http://schemas.openxmlformats.org/markup-compatibility/2006" xmlns:o="urn:schemas-microsoft-com:office:office" xmlns:r="http://schemas.openxmlformats.org/officeDocument/2006/relationships" xmlns:m="http://schemas.openxmlformats.org/officeDocument/2006/math" xmlns:v="urn:schemas-microsoft-com:vml" xmlns:wp14="http://schemas.microsoft.com/office/word/2010/wordprocessingDrawing" xmlns:wp="http://schemas.openxmlformats.org/drawingml/2006/wordprocessingDrawing" xmlns:w10="urn:schemas-microsoft-com:office:word" xmlns:w="http://schemas.openxmlformats.org/wordprocessingml/2006/main" xmlns:w14="http://schemas.microsoft.com/office/word/2010/wordml" xmlns:w15="http://schemas.microsoft.com/office/word/2012/wordml" xmlns:w16se="http://schemas.microsoft.com/office/word/2015/wordml/symex" xmlns:wpg="http://schemas.microsoft.com/office/word/2010/wordprocessingGroup" xmlns:wpi="http://schemas.microsoft.com/office/word/2010/wordprocessingInk" xmlns:wne="http://schemas.microsoft.com/office/word/2006/wordml" xmlns:wps="http://schemas.microsoft.com/office/word/2010/wordprocessingShape" mc:Ignorable="w14 w15 w16se wp14">
   <w:body>
     <w:p>
       <w:pPr>
-        <w:pStyle w:val="Puesto"/>
+        <w:pStyle w:val="Ttulo"/>
         <w:rPr>
           <w:lang w:val="es-ES"/>
         </w:rPr>
@@ -13,8 +13,16 @@
         <w:rPr>
           <w:lang w:val="es-ES"/>
         </w:rPr>
-        <w:t>Prueba de Git</w:t>
+        <w:t xml:space="preserve">Prueba de </w:t>
       </w:r>
+      <w:proofErr w:type="spellStart"/>
+      <w:r>
+        <w:rPr>
+          <w:lang w:val="es-ES"/>
+        </w:rPr>
+        <w:t>Git</w:t>
+      </w:r>
+      <w:proofErr w:type="spellEnd"/>
     </w:p>
     <w:p>
       <w:pPr>
@@ -59,6 +67,19 @@
           <w:lang w:val="es-ES"/>
         </w:rPr>
         <w:t xml:space="preserve"> Reyes</w:t>
+      </w:r>
+    </w:p>
+    <w:p>
+      <w:pPr>
+        <w:rPr>
+          <w:lang w:val="es-ES"/>
+        </w:rPr>
+      </w:pPr>
+      <w:r>
+        <w:rPr>
+          <w:lang w:val="es-ES"/>
+        </w:rPr>
+        <w:t xml:space="preserve">Emilio </w:t>
       </w:r>
       <w:bookmarkStart w:id="0" w:name="_GoBack"/>
       <w:bookmarkEnd w:id="0"/>
@@ -74,7 +95,7 @@
 </file>
 
 <file path=word/styles.xml><?xml version="1.0" encoding="utf-8"?>
-<w:styles xmlns:mc="http://schemas.openxmlformats.org/markup-compatibility/2006" xmlns:r="http://schemas.openxmlformats.org/officeDocument/2006/relationships" xmlns:w="http://schemas.openxmlformats.org/wordprocessingml/2006/main" xmlns:w14="http://schemas.microsoft.com/office/word/2010/wordml" xmlns:w15="http://schemas.microsoft.com/office/word/2012/wordml" mc:Ignorable="w14 w15">
+<w:styles xmlns:mc="http://schemas.openxmlformats.org/markup-compatibility/2006" xmlns:r="http://schemas.openxmlformats.org/officeDocument/2006/relationships" xmlns:w="http://schemas.openxmlformats.org/wordprocessingml/2006/main" xmlns:w14="http://schemas.microsoft.com/office/word/2010/wordml" xmlns:w15="http://schemas.microsoft.com/office/word/2012/wordml" xmlns:w16se="http://schemas.microsoft.com/office/word/2015/wordml/symex" mc:Ignorable="w14 w15 w16se">
   <w:docDefaults>
     <w:rPrDefault>
       <w:rPr>
@@ -86,7 +107,7 @@
     </w:rPrDefault>
     <w:pPrDefault/>
   </w:docDefaults>
-  <w:latentStyles w:defLockedState="0" w:defUIPriority="99" w:defSemiHidden="0" w:defUnhideWhenUsed="0" w:defQFormat="0" w:count="381">
+  <w:latentStyles w:defLockedState="0" w:defUIPriority="99" w:defSemiHidden="0" w:defUnhideWhenUsed="0" w:defQFormat="0" w:count="374">
     <w:lsdException w:name="Normal" w:uiPriority="0" w:qFormat="1"/>
     <w:lsdException w:name="heading 1" w:uiPriority="9" w:qFormat="1"/>
     <w:lsdException w:name="heading 2" w:semiHidden="1" w:uiPriority="9" w:unhideWhenUsed="1" w:qFormat="1"/>
@@ -243,15 +264,6 @@
     <w:lsdException w:name="Balloon Text" w:semiHidden="1" w:unhideWhenUsed="1"/>
     <w:lsdException w:name="Table Grid" w:uiPriority="39"/>
     <w:lsdException w:name="Table Theme" w:semiHidden="1" w:unhideWhenUsed="1"/>
-    <w:lsdException w:name="Note Level 1" w:semiHidden="1" w:unhideWhenUsed="1"/>
-    <w:lsdException w:name="Note Level 2" w:semiHidden="1" w:unhideWhenUsed="1"/>
-    <w:lsdException w:name="Note Level 3" w:semiHidden="1" w:unhideWhenUsed="1"/>
-    <w:lsdException w:name="Note Level 4" w:semiHidden="1" w:unhideWhenUsed="1"/>
-    <w:lsdException w:name="Note Level 5" w:semiHidden="1" w:unhideWhenUsed="1"/>
-    <w:lsdException w:name="Note Level 6" w:semiHidden="1" w:unhideWhenUsed="1"/>
-    <w:lsdException w:name="Note Level 7" w:semiHidden="1" w:unhideWhenUsed="1"/>
-    <w:lsdException w:name="Note Level 8" w:semiHidden="1" w:unhideWhenUsed="1"/>
-    <w:lsdException w:name="Note Level 9" w:semiHidden="1" w:unhideWhenUsed="1"/>
     <w:lsdException w:name="Placeholder Text" w:semiHidden="1"/>
     <w:lsdException w:name="No Spacing" w:uiPriority="1" w:qFormat="1"/>
     <w:lsdException w:name="Light Shading" w:uiPriority="60"/>
@@ -500,11 +512,11 @@
     <w:semiHidden/>
     <w:unhideWhenUsed/>
   </w:style>
-  <w:style w:type="paragraph" w:styleId="Puesto">
+  <w:style w:type="paragraph" w:styleId="Ttulo">
     <w:name w:val="Title"/>
     <w:basedOn w:val="Normal"/>
     <w:next w:val="Normal"/>
-    <w:link w:val="PuestoCar"/>
+    <w:link w:val="TtuloCar"/>
     <w:uiPriority w:val="10"/>
     <w:qFormat/>
     <w:rsid w:val="004A5AF4"/>
@@ -519,10 +531,10 @@
       <w:szCs w:val="56"/>
     </w:rPr>
   </w:style>
-  <w:style w:type="character" w:customStyle="1" w:styleId="PuestoCar">
-    <w:name w:val="Puesto Car"/>
+  <w:style w:type="character" w:customStyle="1" w:styleId="TtuloCar">
+    <w:name w:val="Título Car"/>
     <w:basedOn w:val="Fuentedeprrafopredeter"/>
-    <w:link w:val="Puesto"/>
+    <w:link w:val="Ttulo"/>
     <w:uiPriority w:val="10"/>
     <w:rsid w:val="004A5AF4"/>
     <w:rPr>

--- a/Prueba de Git.docx
+++ b/Prueba de Git.docx
@@ -4,7 +4,7 @@
   <w:body>
     <w:p>
       <w:pPr>
-        <w:pStyle w:val="Puesto"/>
+        <w:pStyle w:val="Title"/>
         <w:rPr>
           <w:lang w:val="es-ES"/>
         </w:rPr>
@@ -13,8 +13,16 @@
         <w:rPr>
           <w:lang w:val="es-ES"/>
         </w:rPr>
-        <w:t>Prueba de Git</w:t>
+        <w:t xml:space="preserve">Prueba de </w:t>
       </w:r>
+      <w:proofErr w:type="spellStart"/>
+      <w:r>
+        <w:rPr>
+          <w:lang w:val="es-ES"/>
+        </w:rPr>
+        <w:t>Git</w:t>
+      </w:r>
+      <w:proofErr w:type="spellEnd"/>
     </w:p>
     <w:p>
       <w:pPr>
@@ -59,6 +67,19 @@
           <w:lang w:val="es-ES"/>
         </w:rPr>
         <w:t xml:space="preserve"> Reyes</w:t>
+      </w:r>
+    </w:p>
+    <w:p>
+      <w:pPr>
+        <w:rPr>
+          <w:lang w:val="es-ES"/>
+        </w:rPr>
+      </w:pPr>
+      <w:r>
+        <w:rPr>
+          <w:lang w:val="es-ES"/>
+        </w:rPr>
+        <w:t>Karla</w:t>
       </w:r>
       <w:bookmarkStart w:id="0" w:name="_GoBack"/>
       <w:bookmarkEnd w:id="0"/>
@@ -86,7 +107,7 @@
     </w:rPrDefault>
     <w:pPrDefault/>
   </w:docDefaults>
-  <w:latentStyles w:defLockedState="0" w:defUIPriority="99" w:defSemiHidden="0" w:defUnhideWhenUsed="0" w:defQFormat="0" w:count="381">
+  <w:latentStyles w:defLockedState="0" w:defUIPriority="99" w:defSemiHidden="0" w:defUnhideWhenUsed="0" w:defQFormat="0" w:count="382">
     <w:lsdException w:name="Normal" w:uiPriority="0" w:qFormat="1"/>
     <w:lsdException w:name="heading 1" w:uiPriority="9" w:qFormat="1"/>
     <w:lsdException w:name="heading 2" w:semiHidden="1" w:uiPriority="9" w:unhideWhenUsed="1" w:qFormat="1"/>
@@ -192,7 +213,6 @@
     <w:lsdException w:name="HTML Sample" w:semiHidden="1" w:unhideWhenUsed="1"/>
     <w:lsdException w:name="HTML Typewriter" w:semiHidden="1" w:unhideWhenUsed="1"/>
     <w:lsdException w:name="HTML Variable" w:semiHidden="1" w:unhideWhenUsed="1"/>
-    <w:lsdException w:name="Normal Table" w:semiHidden="1" w:unhideWhenUsed="1"/>
     <w:lsdException w:name="annotation subject" w:semiHidden="1" w:unhideWhenUsed="1"/>
     <w:lsdException w:name="No List" w:semiHidden="1" w:unhideWhenUsed="1"/>
     <w:lsdException w:name="Outline List 1" w:semiHidden="1" w:unhideWhenUsed="1"/>
@@ -239,10 +259,8 @@
     <w:lsdException w:name="Table Subtle 2" w:semiHidden="1" w:unhideWhenUsed="1"/>
     <w:lsdException w:name="Table Web 1" w:semiHidden="1" w:unhideWhenUsed="1"/>
     <w:lsdException w:name="Table Web 2" w:semiHidden="1" w:unhideWhenUsed="1"/>
-    <w:lsdException w:name="Table Web 3" w:semiHidden="1" w:unhideWhenUsed="1"/>
     <w:lsdException w:name="Balloon Text" w:semiHidden="1" w:unhideWhenUsed="1"/>
     <w:lsdException w:name="Table Grid" w:uiPriority="39"/>
-    <w:lsdException w:name="Table Theme" w:semiHidden="1" w:unhideWhenUsed="1"/>
     <w:lsdException w:name="Note Level 1" w:semiHidden="1" w:unhideWhenUsed="1"/>
     <w:lsdException w:name="Note Level 2" w:semiHidden="1" w:unhideWhenUsed="1"/>
     <w:lsdException w:name="Note Level 3" w:semiHidden="1" w:unhideWhenUsed="1"/>
@@ -468,18 +486,19 @@
     <w:lsdException w:name="List Table 6 Colorful Accent 6" w:uiPriority="51"/>
     <w:lsdException w:name="List Table 7 Colorful Accent 6" w:uiPriority="52"/>
     <w:lsdException w:name="Mention" w:semiHidden="1" w:unhideWhenUsed="1"/>
+    <w:lsdException w:name="Smart Hyperlink" w:semiHidden="1" w:unhideWhenUsed="1"/>
   </w:latentStyles>
   <w:style w:type="paragraph" w:default="1" w:styleId="Normal">
     <w:name w:val="Normal"/>
     <w:qFormat/>
   </w:style>
-  <w:style w:type="character" w:default="1" w:styleId="Fuentedeprrafopredeter">
+  <w:style w:type="character" w:default="1" w:styleId="DefaultParagraphFont">
     <w:name w:val="Default Paragraph Font"/>
     <w:uiPriority w:val="1"/>
     <w:semiHidden/>
     <w:unhideWhenUsed/>
   </w:style>
-  <w:style w:type="table" w:default="1" w:styleId="Tablanormal">
+  <w:style w:type="table" w:default="1" w:styleId="TableNormal">
     <w:name w:val="Normal Table"/>
     <w:uiPriority w:val="99"/>
     <w:semiHidden/>
@@ -494,17 +513,17 @@
       </w:tblCellMar>
     </w:tblPr>
   </w:style>
-  <w:style w:type="numbering" w:default="1" w:styleId="Sinlista">
+  <w:style w:type="numbering" w:default="1" w:styleId="NoList">
     <w:name w:val="No List"/>
     <w:uiPriority w:val="99"/>
     <w:semiHidden/>
     <w:unhideWhenUsed/>
   </w:style>
-  <w:style w:type="paragraph" w:styleId="Puesto">
+  <w:style w:type="paragraph" w:styleId="Title">
     <w:name w:val="Title"/>
     <w:basedOn w:val="Normal"/>
     <w:next w:val="Normal"/>
-    <w:link w:val="PuestoCar"/>
+    <w:link w:val="TitleChar"/>
     <w:uiPriority w:val="10"/>
     <w:qFormat/>
     <w:rsid w:val="004A5AF4"/>
@@ -519,10 +538,10 @@
       <w:szCs w:val="56"/>
     </w:rPr>
   </w:style>
-  <w:style w:type="character" w:customStyle="1" w:styleId="PuestoCar">
-    <w:name w:val="Puesto Car"/>
-    <w:basedOn w:val="Fuentedeprrafopredeter"/>
-    <w:link w:val="Puesto"/>
+  <w:style w:type="character" w:customStyle="1" w:styleId="TitleChar">
+    <w:name w:val="Title Char"/>
+    <w:basedOn w:val="DefaultParagraphFont"/>
+    <w:link w:val="Title"/>
     <w:uiPriority w:val="10"/>
     <w:rsid w:val="004A5AF4"/>
     <w:rPr>
